--- a/4Connect/Proje Rapor.docx
+++ b/4Connect/Proje Rapor.docx
@@ -1699,138 +1699,266 @@
     </w:p>
     <w:p>
       <w:pPr>
+        <w:rPr>
+          <w:sz w:val="24"/>
+          <w:szCs w:val="24"/>
+        </w:rPr>
+      </w:pPr>
+      <w:r>
+        <w:t xml:space="preserve">              </w:t>
+      </w:r>
+      <w:proofErr w:type="spellStart"/>
+      <w:r>
+        <w:rPr>
+          <w:sz w:val="24"/>
+          <w:szCs w:val="24"/>
+          <w:lang w:val="en-US"/>
+        </w:rPr>
+        <w:t>Hedef</w:t>
+      </w:r>
+      <w:proofErr w:type="spellEnd"/>
+      <w:r>
+        <w:rPr>
+          <w:sz w:val="24"/>
+          <w:szCs w:val="24"/>
+          <w:lang w:val="en-US"/>
+        </w:rPr>
+        <w:t xml:space="preserve"> 4 </w:t>
+      </w:r>
+      <w:proofErr w:type="spellStart"/>
+      <w:proofErr w:type="gramStart"/>
+      <w:r>
+        <w:rPr>
+          <w:sz w:val="24"/>
+          <w:szCs w:val="24"/>
+          <w:lang w:val="en-US"/>
+        </w:rPr>
+        <w:t>oyunun</w:t>
+      </w:r>
+      <w:proofErr w:type="spellEnd"/>
+      <w:r>
+        <w:rPr>
+          <w:sz w:val="24"/>
+          <w:szCs w:val="24"/>
+          <w:lang w:val="en-US"/>
+        </w:rPr>
+        <w:t xml:space="preserve">  server</w:t>
+      </w:r>
+      <w:proofErr w:type="gramEnd"/>
+      <w:r>
+        <w:rPr>
+          <w:sz w:val="24"/>
+          <w:szCs w:val="24"/>
+          <w:lang w:val="en-US"/>
+        </w:rPr>
+        <w:t xml:space="preserve"> client </w:t>
+      </w:r>
+      <w:proofErr w:type="spellStart"/>
+      <w:r>
+        <w:rPr>
+          <w:sz w:val="24"/>
+          <w:szCs w:val="24"/>
+          <w:lang w:val="en-US"/>
+        </w:rPr>
+        <w:t>taraflarından</w:t>
+      </w:r>
+      <w:proofErr w:type="spellEnd"/>
+      <w:r>
+        <w:rPr>
+          <w:sz w:val="24"/>
+          <w:szCs w:val="24"/>
+          <w:lang w:val="en-US"/>
+        </w:rPr>
+        <w:t xml:space="preserve"> </w:t>
+      </w:r>
+      <w:proofErr w:type="spellStart"/>
+      <w:r>
+        <w:rPr>
+          <w:sz w:val="24"/>
+          <w:szCs w:val="24"/>
+          <w:lang w:val="en-US"/>
+        </w:rPr>
+        <w:t>oluşmaktadır</w:t>
+      </w:r>
+      <w:proofErr w:type="spellEnd"/>
+      <w:r>
+        <w:rPr>
+          <w:sz w:val="24"/>
+          <w:szCs w:val="24"/>
+          <w:lang w:val="en-US"/>
+        </w:rPr>
+        <w:t>.</w:t>
+      </w:r>
+    </w:p>
+    <w:p>
+      <w:pPr>
+        <w:rPr>
+          <w:sz w:val="24"/>
+          <w:szCs w:val="24"/>
+        </w:rPr>
+      </w:pPr>
+      <w:r>
+        <w:rPr>
+          <w:sz w:val="24"/>
+          <w:szCs w:val="24"/>
+          <w:lang w:val="en-US"/>
+        </w:rPr>
+        <w:t xml:space="preserve">          Server </w:t>
+      </w:r>
+      <w:proofErr w:type="spellStart"/>
+      <w:r>
+        <w:rPr>
+          <w:sz w:val="24"/>
+          <w:szCs w:val="24"/>
+          <w:lang w:val="en-US"/>
+        </w:rPr>
+        <w:t>iki</w:t>
+      </w:r>
+      <w:proofErr w:type="spellEnd"/>
+      <w:r>
+        <w:rPr>
+          <w:sz w:val="24"/>
+          <w:szCs w:val="24"/>
+          <w:lang w:val="en-US"/>
+        </w:rPr>
+        <w:t xml:space="preserve"> </w:t>
+      </w:r>
+      <w:proofErr w:type="spellStart"/>
+      <w:r>
+        <w:rPr>
+          <w:sz w:val="24"/>
+          <w:szCs w:val="24"/>
+          <w:lang w:val="en-US"/>
+        </w:rPr>
+        <w:t>oyuncuya</w:t>
+      </w:r>
+      <w:proofErr w:type="spellEnd"/>
+      <w:r>
+        <w:rPr>
+          <w:sz w:val="24"/>
+          <w:szCs w:val="24"/>
+          <w:lang w:val="en-US"/>
+        </w:rPr>
+        <w:t xml:space="preserve"> </w:t>
+      </w:r>
+      <w:proofErr w:type="spellStart"/>
+      <w:r>
+        <w:rPr>
+          <w:sz w:val="24"/>
+          <w:szCs w:val="24"/>
+          <w:lang w:val="en-US"/>
+        </w:rPr>
+        <w:t>hizmet</w:t>
+      </w:r>
+      <w:proofErr w:type="spellEnd"/>
+      <w:r>
+        <w:rPr>
+          <w:sz w:val="24"/>
+          <w:szCs w:val="24"/>
+          <w:lang w:val="en-US"/>
+        </w:rPr>
+        <w:t xml:space="preserve"> </w:t>
+      </w:r>
+      <w:proofErr w:type="spellStart"/>
+      <w:r>
+        <w:rPr>
+          <w:sz w:val="24"/>
+          <w:szCs w:val="24"/>
+          <w:lang w:val="en-US"/>
+        </w:rPr>
+        <w:t>vererek</w:t>
+      </w:r>
+      <w:proofErr w:type="spellEnd"/>
+      <w:r>
+        <w:rPr>
+          <w:sz w:val="24"/>
+          <w:szCs w:val="24"/>
+          <w:lang w:val="en-US"/>
+        </w:rPr>
+        <w:t xml:space="preserve"> </w:t>
+      </w:r>
+      <w:proofErr w:type="spellStart"/>
+      <w:r>
+        <w:rPr>
+          <w:sz w:val="24"/>
+          <w:szCs w:val="24"/>
+          <w:lang w:val="en-US"/>
+        </w:rPr>
+        <w:t>iletişimlerini</w:t>
+      </w:r>
+      <w:proofErr w:type="spellEnd"/>
+      <w:r>
+        <w:rPr>
+          <w:sz w:val="24"/>
+          <w:szCs w:val="24"/>
+          <w:lang w:val="en-US"/>
+        </w:rPr>
+        <w:t xml:space="preserve"> </w:t>
+      </w:r>
+      <w:proofErr w:type="spellStart"/>
+      <w:r>
+        <w:rPr>
+          <w:sz w:val="24"/>
+          <w:szCs w:val="24"/>
+          <w:lang w:val="en-US"/>
+        </w:rPr>
+        <w:t>sağlamaktadır</w:t>
+      </w:r>
+      <w:proofErr w:type="spellEnd"/>
+      <w:r>
+        <w:rPr>
+          <w:sz w:val="24"/>
+          <w:szCs w:val="24"/>
+          <w:lang w:val="en-US"/>
+        </w:rPr>
+        <w:t>.</w:t>
+      </w:r>
+    </w:p>
+    <w:p>
+      <w:r>
+        <w:rPr>
+          <w:sz w:val="24"/>
+          <w:szCs w:val="24"/>
+        </w:rPr>
+        <w:t xml:space="preserve">          Belirlenen 6x7 (dinamik değiştirilebilir)taşlardan oluşan bir tahatada </w:t>
+      </w:r>
+    </w:p>
+    <w:p>
+      <w:r>
+        <w:rPr>
+          <w:sz w:val="24"/>
+          <w:szCs w:val="24"/>
+        </w:rPr>
+        <w:t xml:space="preserve">          2 oyuncu ile oynanır</w:t>
+      </w:r>
+    </w:p>
+    <w:p>
+      <w:r>
+        <w:rPr>
+          <w:sz w:val="24"/>
+          <w:szCs w:val="24"/>
+        </w:rPr>
+        <w:t xml:space="preserve">          Amaç, aynı renkli dört oyun taşını yatay, dikey veya çapraz sıralayan</w:t>
+      </w:r>
+    </w:p>
+    <w:p>
+      <w:r>
+        <w:rPr>
+          <w:sz w:val="24"/>
+          <w:szCs w:val="24"/>
+        </w:rPr>
+        <w:t xml:space="preserve">           ilk oyuncu olmak.  </w:t>
+      </w:r>
+    </w:p>
+    <w:p>
+      <w:pPr>
         <w:pStyle w:val="Default"/>
         <w:rPr>
           <w:sz w:val="22"/>
           <w:szCs w:val="22"/>
-        </w:rPr>
-      </w:pPr>
-      <w:r>
-        <w:rPr>
-          <w:sz w:val="22"/>
-          <w:szCs w:val="22"/>
-        </w:rPr>
-        <w:t xml:space="preserve">      </w:t>
-      </w:r>
-      <w:r>
-        <w:rPr>
-          <w:sz w:val="22"/>
-          <w:szCs w:val="22"/>
-        </w:rPr>
-        <w:t xml:space="preserve">Connect Four: server </w:t>
-      </w:r>
-      <w:proofErr w:type="spellStart"/>
-      <w:r>
-        <w:rPr>
-          <w:sz w:val="22"/>
-          <w:szCs w:val="22"/>
-        </w:rPr>
-        <w:t>iki</w:t>
-      </w:r>
-      <w:proofErr w:type="spellEnd"/>
-      <w:r>
-        <w:rPr>
-          <w:sz w:val="22"/>
-          <w:szCs w:val="22"/>
-        </w:rPr>
-        <w:t xml:space="preserve"> </w:t>
-      </w:r>
-      <w:proofErr w:type="spellStart"/>
-      <w:r>
-        <w:rPr>
-          <w:sz w:val="22"/>
-          <w:szCs w:val="22"/>
-        </w:rPr>
-        <w:t>clienta</w:t>
-      </w:r>
-      <w:proofErr w:type="spellEnd"/>
-      <w:r>
-        <w:rPr>
-          <w:sz w:val="22"/>
-          <w:szCs w:val="22"/>
-        </w:rPr>
-        <w:t xml:space="preserve"> </w:t>
-      </w:r>
-      <w:proofErr w:type="spellStart"/>
-      <w:r>
-        <w:rPr>
-          <w:sz w:val="22"/>
-          <w:szCs w:val="22"/>
-        </w:rPr>
-        <w:t>hizmet</w:t>
-      </w:r>
-      <w:proofErr w:type="spellEnd"/>
-      <w:r>
-        <w:rPr>
-          <w:sz w:val="22"/>
-          <w:szCs w:val="22"/>
-        </w:rPr>
-        <w:t xml:space="preserve"> </w:t>
-      </w:r>
-      <w:proofErr w:type="spellStart"/>
-      <w:r>
-        <w:rPr>
-          <w:sz w:val="22"/>
-          <w:szCs w:val="22"/>
-        </w:rPr>
-        <w:t>verecek</w:t>
-      </w:r>
-      <w:proofErr w:type="spellEnd"/>
-      <w:r>
-        <w:rPr>
-          <w:sz w:val="22"/>
-          <w:szCs w:val="22"/>
-        </w:rPr>
-        <w:t xml:space="preserve"> </w:t>
-      </w:r>
-      <w:proofErr w:type="spellStart"/>
-      <w:r>
-        <w:rPr>
-          <w:sz w:val="22"/>
-          <w:szCs w:val="22"/>
-        </w:rPr>
-        <w:t>ve</w:t>
-      </w:r>
-      <w:proofErr w:type="spellEnd"/>
-      <w:r>
-        <w:rPr>
-          <w:sz w:val="22"/>
-          <w:szCs w:val="22"/>
-        </w:rPr>
-        <w:t xml:space="preserve"> </w:t>
-      </w:r>
-      <w:proofErr w:type="spellStart"/>
-      <w:r>
-        <w:rPr>
-          <w:sz w:val="22"/>
-          <w:szCs w:val="22"/>
-        </w:rPr>
-        <w:t>iletişimlerini</w:t>
-      </w:r>
-      <w:proofErr w:type="spellEnd"/>
-      <w:r>
-        <w:rPr>
-          <w:sz w:val="22"/>
-          <w:szCs w:val="22"/>
-        </w:rPr>
-        <w:t xml:space="preserve"> </w:t>
-      </w:r>
-      <w:proofErr w:type="spellStart"/>
-      <w:r>
-        <w:rPr>
-          <w:sz w:val="22"/>
-          <w:szCs w:val="22"/>
-        </w:rPr>
-        <w:t>sağlayacaktır</w:t>
-      </w:r>
-      <w:proofErr w:type="spellEnd"/>
-      <w:r>
-        <w:rPr>
-          <w:sz w:val="22"/>
-          <w:szCs w:val="22"/>
-        </w:rPr>
-        <w:t xml:space="preserve"> </w:t>
-      </w:r>
+          <w:lang w:val="tr-TR"/>
+        </w:rPr>
+      </w:pPr>
     </w:p>
     <w:p>
       <w:pPr>
@@ -2052,23 +2180,102 @@
     <w:p>
       <w:pPr>
         <w:rPr>
-          <w:lang w:val="en-US" w:bidi="ar-EG"/>
-        </w:rPr>
-      </w:pPr>
-      <w:r>
-        <w:rPr>
-          <w:lang w:val="en-US"/>
-        </w:rPr>
-        <w:t xml:space="preserve">  </w:t>
-      </w:r>
-      <w:r>
-        <w:rPr>
-          <w:lang w:val="en-US"/>
-        </w:rPr>
-        <w:t xml:space="preserve">   </w:t>
-      </w:r>
-      <w:r>
-        <w:t xml:space="preserve">Kullandığım sınıflar </w:t>
+          <w:sz w:val="24"/>
+          <w:szCs w:val="24"/>
+          <w:lang w:val="en-US"/>
+        </w:rPr>
+      </w:pPr>
+      <w:proofErr w:type="spellStart"/>
+      <w:r>
+        <w:rPr>
+          <w:sz w:val="24"/>
+          <w:szCs w:val="24"/>
+          <w:lang w:val="en-US"/>
+        </w:rPr>
+        <w:t>Projenini</w:t>
+      </w:r>
+      <w:proofErr w:type="spellEnd"/>
+      <w:r>
+        <w:rPr>
+          <w:sz w:val="24"/>
+          <w:szCs w:val="24"/>
+          <w:lang w:val="en-US"/>
+        </w:rPr>
+        <w:t xml:space="preserve"> </w:t>
+      </w:r>
+      <w:proofErr w:type="spellStart"/>
+      <w:r>
+        <w:rPr>
+          <w:sz w:val="24"/>
+          <w:szCs w:val="24"/>
+          <w:lang w:val="en-US"/>
+        </w:rPr>
+        <w:t>arayüzleri</w:t>
+      </w:r>
+      <w:proofErr w:type="spellEnd"/>
+      <w:r>
+        <w:rPr>
+          <w:sz w:val="24"/>
+          <w:szCs w:val="24"/>
+          <w:lang w:val="en-US"/>
+        </w:rPr>
+        <w:t xml:space="preserve"> java </w:t>
+      </w:r>
+      <w:proofErr w:type="gramStart"/>
+      <w:r>
+        <w:rPr>
+          <w:sz w:val="24"/>
+          <w:szCs w:val="24"/>
+          <w:lang w:val="en-US"/>
+        </w:rPr>
+        <w:t xml:space="preserve">sawing  </w:t>
+      </w:r>
+      <w:proofErr w:type="spellStart"/>
+      <w:r>
+        <w:rPr>
+          <w:sz w:val="24"/>
+          <w:szCs w:val="24"/>
+          <w:lang w:val="en-US"/>
+        </w:rPr>
+        <w:t>kullnarak</w:t>
+      </w:r>
+      <w:proofErr w:type="spellEnd"/>
+      <w:proofErr w:type="gramEnd"/>
+      <w:r>
+        <w:rPr>
+          <w:sz w:val="24"/>
+          <w:szCs w:val="24"/>
+          <w:lang w:val="en-US"/>
+        </w:rPr>
+        <w:t xml:space="preserve"> </w:t>
+      </w:r>
+      <w:proofErr w:type="spellStart"/>
+      <w:r>
+        <w:rPr>
+          <w:sz w:val="24"/>
+          <w:szCs w:val="24"/>
+          <w:lang w:val="en-US"/>
+        </w:rPr>
+        <w:t>gerçekleşilmişti</w:t>
+      </w:r>
+      <w:proofErr w:type="spellEnd"/>
+      <w:r>
+        <w:rPr>
+          <w:sz w:val="24"/>
+          <w:szCs w:val="24"/>
+          <w:lang w:val="en-US"/>
+        </w:rPr>
+        <w:t>.</w:t>
+      </w:r>
+    </w:p>
+    <w:p>
+      <w:pPr>
+        <w:rPr>
+          <w:lang w:val="en-US" w:bidi="ar-EG"/>
+        </w:rPr>
+      </w:pPr>
+      <w:r>
+        <w:t>Kullandığım sınıflar</w:t>
       </w:r>
     </w:p>
     <w:p>
@@ -2077,12 +2284,6 @@
           <w:lang w:bidi="ar-EG"/>
         </w:rPr>
       </w:pPr>
-      <w:r>
-        <w:rPr>
-          <w:lang w:val="en-US" w:bidi="ar-EG"/>
-        </w:rPr>
-        <w:t xml:space="preserve">    </w:t>
-      </w:r>
       <w:proofErr w:type="spellStart"/>
       <w:r>
         <w:rPr>
@@ -2158,14 +2359,6 @@
           <w:lang w:bidi="ar-EG"/>
         </w:rPr>
       </w:pPr>
-      <w:r>
-        <w:rPr>
-          <w:rFonts w:hint="cs"/>
-          <w:rtl/>
-          <w:lang w:val="en-US" w:bidi="ar-EG"/>
-        </w:rPr>
-        <w:t xml:space="preserve">   </w:t>
-      </w:r>
       <w:proofErr w:type="gramStart"/>
       <w:r>
         <w:rPr>
@@ -2302,12 +2495,6 @@
           <w:lang w:bidi="ar-EG"/>
         </w:rPr>
       </w:pPr>
-      <w:r>
-        <w:rPr>
-          <w:lang w:val="en-US" w:bidi="ar-EG"/>
-        </w:rPr>
-        <w:t xml:space="preserve">   </w:t>
-      </w:r>
       <w:proofErr w:type="gramStart"/>
       <w:r>
         <w:rPr>
@@ -2344,7 +2531,7 @@
         <w:rPr>
           <w:lang w:bidi="ar-EG"/>
         </w:rPr>
-        <w:t xml:space="preserve"> giriş ekran için yani iki tane client giriş yabilir </w:t>
+        <w:t xml:space="preserve"> giriş ekran için yani iki tane client giriş yabilir</w:t>
       </w:r>
     </w:p>
     <w:p>
@@ -2360,7 +2547,7 @@
         <w:rPr>
           <w:lang w:bidi="ar-EG"/>
         </w:rPr>
-        <w:t xml:space="preserve">   Server </w:t>
+        <w:t xml:space="preserve">Server </w:t>
       </w:r>
       <w:r>
         <w:rPr>
@@ -2372,7 +2559,7 @@
         <w:rPr>
           <w:lang w:bidi="ar-EG"/>
         </w:rPr>
-        <w:t xml:space="preserve"> oyunu server hizmet için </w:t>
+        <w:t xml:space="preserve"> oyunu server hizmet için</w:t>
       </w:r>
     </w:p>
     <w:p>
@@ -2396,9 +2583,9 @@
           <w:lang w:val="en-US"/>
         </w:rPr>
         <w:drawing>
-          <wp:inline distT="0" distB="0" distL="0" distR="0" wp14:anchorId="1E4E31D2" wp14:editId="20178720">
-            <wp:extent cx="5257800" cy="5276850"/>
-            <wp:effectExtent l="0" t="0" r="0" b="0"/>
+          <wp:inline distT="0" distB="0" distL="0" distR="0" wp14:anchorId="5ECFE22C" wp14:editId="6824A72C">
+            <wp:extent cx="4438650" cy="3594100"/>
+            <wp:effectExtent l="0" t="0" r="0" b="6350"/>
             <wp:docPr id="2" name="Picture 2"/>
             <wp:cNvGraphicFramePr>
               <a:graphicFrameLocks xmlns:a="http://schemas.openxmlformats.org/drawingml/2006/main" noChangeAspect="1"/>
@@ -2419,7 +2606,7 @@
                   <pic:spPr>
                     <a:xfrm>
                       <a:off x="0" y="0"/>
-                      <a:ext cx="5257800" cy="5276850"/>
+                      <a:ext cx="4462372" cy="3613308"/>
                     </a:xfrm>
                     <a:prstGeom prst="rect">
                       <a:avLst/>
@@ -2455,6 +2642,7 @@
         <w:rPr>
           <w:lang w:val="en-US" w:bidi="ar-EG"/>
         </w:rPr>
+        <w:lastRenderedPageBreak/>
         <w:t xml:space="preserve">                                       Intro </w:t>
       </w:r>
       <w:proofErr w:type="spellStart"/>
@@ -2492,8 +2680,8 @@
           <w:lang w:val="en-US"/>
         </w:rPr>
         <w:drawing>
-          <wp:inline distT="0" distB="0" distL="0" distR="0" wp14:anchorId="43C0E62E" wp14:editId="505024AC">
-            <wp:extent cx="5760720" cy="2821305"/>
+          <wp:inline distT="0" distB="0" distL="0" distR="0" wp14:anchorId="17114A92" wp14:editId="0D6670F9">
+            <wp:extent cx="5932834" cy="2171700"/>
             <wp:effectExtent l="0" t="0" r="0" b="0"/>
             <wp:docPr id="3" name="Picture 3"/>
             <wp:cNvGraphicFramePr>
@@ -2515,7 +2703,7 @@
                   <pic:spPr>
                     <a:xfrm>
                       <a:off x="0" y="0"/>
-                      <a:ext cx="5760720" cy="2821305"/>
+                      <a:ext cx="5964386" cy="2183250"/>
                     </a:xfrm>
                     <a:prstGeom prst="rect">
                       <a:avLst/>
@@ -2600,30 +2788,26 @@
     <w:p>
       <w:pPr>
         <w:pStyle w:val="Heading1"/>
-        <w:numPr>
-          <w:ilvl w:val="0"/>
-          <w:numId w:val="1"/>
-        </w:numPr>
+        <w:ind w:left="360"/>
         <w:rPr>
           <w:lang w:val="en-US"/>
         </w:rPr>
       </w:pPr>
       <w:bookmarkStart w:id="3" w:name="_Toc476139809"/>
-      <w:proofErr w:type="spellStart"/>
-      <w:r>
-        <w:rPr>
-          <w:lang w:val="en-US"/>
-        </w:rPr>
-        <w:t>Proje</w:t>
-      </w:r>
-      <w:proofErr w:type="spellEnd"/>
-      <w:r>
-        <w:rPr>
-          <w:lang w:val="en-US"/>
-        </w:rPr>
-        <w:t xml:space="preserve"> </w:t>
-      </w:r>
-      <w:proofErr w:type="spellStart"/>
+      <w:r>
+        <w:rPr>
+          <w:lang w:val="en-US"/>
+        </w:rPr>
+        <w:t>4-</w:t>
+      </w:r>
+      <w:r>
+        <w:rPr>
+          <w:lang w:val="en-US"/>
+        </w:rPr>
+        <w:t xml:space="preserve">Proje </w:t>
+      </w:r>
+      <w:proofErr w:type="spellStart"/>
+      <w:proofErr w:type="gramStart"/>
       <w:r>
         <w:rPr>
           <w:lang w:val="en-US"/>
@@ -2635,6 +2819,42 @@
         <w:rPr>
           <w:lang w:val="en-US"/>
         </w:rPr>
+        <w:t xml:space="preserve"> ,</w:t>
+      </w:r>
+      <w:proofErr w:type="gramEnd"/>
+      <w:r>
+        <w:rPr>
+          <w:lang w:val="en-US"/>
+        </w:rPr>
+        <w:t xml:space="preserve"> </w:t>
+      </w:r>
+      <w:proofErr w:type="spellStart"/>
+      <w:r>
+        <w:rPr>
+          <w:lang w:val="en-US"/>
+        </w:rPr>
+        <w:t>Başarı</w:t>
+      </w:r>
+      <w:proofErr w:type="spellEnd"/>
+      <w:r>
+        <w:rPr>
+          <w:lang w:val="en-US"/>
+        </w:rPr>
+        <w:t xml:space="preserve"> </w:t>
+      </w:r>
+      <w:proofErr w:type="spellStart"/>
+      <w:r>
+        <w:rPr>
+          <w:lang w:val="en-US"/>
+        </w:rPr>
+        <w:t>Ölçütleri</w:t>
+      </w:r>
+      <w:bookmarkEnd w:id="3"/>
+      <w:proofErr w:type="spellEnd"/>
+      <w:r>
+        <w:rPr>
+          <w:lang w:val="en-US"/>
+        </w:rPr>
         <w:t xml:space="preserve"> </w:t>
       </w:r>
       <w:proofErr w:type="spellStart"/>
@@ -2656,23 +2876,22 @@
         <w:rPr>
           <w:lang w:val="en-US"/>
         </w:rPr>
-        <w:t>Başarı</w:t>
-      </w:r>
-      <w:proofErr w:type="spellEnd"/>
-      <w:r>
-        <w:rPr>
-          <w:lang w:val="en-US"/>
-        </w:rPr>
-        <w:t xml:space="preserve"> </w:t>
-      </w:r>
-      <w:proofErr w:type="spellStart"/>
-      <w:r>
-        <w:rPr>
-          <w:lang w:val="en-US"/>
-        </w:rPr>
-        <w:t>Ölçütleri</w:t>
-      </w:r>
-      <w:bookmarkEnd w:id="3"/>
+        <w:t>Süresince</w:t>
+      </w:r>
+      <w:proofErr w:type="spellEnd"/>
+      <w:r>
+        <w:rPr>
+          <w:lang w:val="en-US"/>
+        </w:rPr>
+        <w:t xml:space="preserve"> </w:t>
+      </w:r>
+      <w:proofErr w:type="spellStart"/>
+      <w:r>
+        <w:rPr>
+          <w:lang w:val="en-US"/>
+        </w:rPr>
+        <w:t>Yapılanlar</w:t>
+      </w:r>
       <w:proofErr w:type="spellEnd"/>
     </w:p>
     <w:p>
@@ -2953,25 +3172,67 @@
         <w:rPr>
           <w:lang w:bidi="ar-EG"/>
         </w:rPr>
-        <w:t xml:space="preserve">Oyun başlıyor ve pojedeki başarsızlığı </w:t>
+        <w:t>Oyun ba</w:t>
       </w:r>
       <w:r>
         <w:rPr>
           <w:lang w:bidi="ar-EG"/>
         </w:rPr>
-        <w:t xml:space="preserve"> </w:t>
+        <w:t>şlıyor .</w:t>
       </w:r>
       <w:r>
         <w:rPr>
           <w:lang w:bidi="ar-EG"/>
         </w:rPr>
-        <w:t>1.oyun tam çalışmaıyor 2.</w:t>
-      </w:r>
-      <w:r>
+        <w:t xml:space="preserve"> </w:t>
+      </w:r>
+    </w:p>
+    <w:p>
+      <w:pPr>
         <w:rPr>
           <w:lang w:bidi="ar-EG"/>
         </w:rPr>
-        <w:t xml:space="preserve">oyun takınıyor yani  düzgün  çalışmıyor </w:t>
+      </w:pPr>
+      <w:r>
+        <w:rPr>
+          <w:noProof/>
+          <w:lang w:val="en-US"/>
+        </w:rPr>
+        <w:drawing>
+          <wp:inline distT="0" distB="0" distL="0" distR="0" wp14:anchorId="22C09EFD" wp14:editId="5F083B47">
+            <wp:extent cx="4962525" cy="2782668"/>
+            <wp:effectExtent l="0" t="0" r="0" b="0"/>
+            <wp:docPr id="5" name="Picture 5"/>
+            <wp:cNvGraphicFramePr>
+              <a:graphicFrameLocks xmlns:a="http://schemas.openxmlformats.org/drawingml/2006/main" noChangeAspect="1"/>
+            </wp:cNvGraphicFramePr>
+            <a:graphic xmlns:a="http://schemas.openxmlformats.org/drawingml/2006/main">
+              <a:graphicData uri="http://schemas.openxmlformats.org/drawingml/2006/picture">
+                <pic:pic xmlns:pic="http://schemas.openxmlformats.org/drawingml/2006/picture">
+                  <pic:nvPicPr>
+                    <pic:cNvPr id="1" name=""/>
+                    <pic:cNvPicPr/>
+                  </pic:nvPicPr>
+                  <pic:blipFill>
+                    <a:blip r:embed="rId11"/>
+                    <a:stretch>
+                      <a:fillRect/>
+                    </a:stretch>
+                  </pic:blipFill>
+                  <pic:spPr>
+                    <a:xfrm>
+                      <a:off x="0" y="0"/>
+                      <a:ext cx="4990973" cy="2798620"/>
+                    </a:xfrm>
+                    <a:prstGeom prst="rect">
+                      <a:avLst/>
+                    </a:prstGeom>
+                  </pic:spPr>
+                </pic:pic>
+              </a:graphicData>
+            </a:graphic>
+          </wp:inline>
+        </w:drawing>
       </w:r>
     </w:p>
     <w:p>
@@ -2980,170 +3241,19 @@
           <w:lang w:bidi="ar-EG"/>
         </w:rPr>
       </w:pPr>
-    </w:p>
-    <w:p>
-      <w:pPr>
+      <w:r>
         <w:rPr>
           <w:lang w:bidi="ar-EG"/>
         </w:rPr>
-      </w:pPr>
-    </w:p>
-    <w:p>
-      <w:pPr>
-        <w:rPr>
+        <w:t xml:space="preserve">Burada server set ediyoruz oyun başlamadan </w:t>
+      </w:r>
+    </w:p>
+    <w:p>
+      <w:pPr>
+        <w:rPr>
+          <w:rFonts w:hint="cs"/>
+          <w:rtl/>
           <w:lang w:bidi="ar-EG"/>
-        </w:rPr>
-      </w:pPr>
-    </w:p>
-    <w:p>
-      <w:pPr>
-        <w:rPr>
-          <w:lang w:val="en-US" w:bidi="ar-EG"/>
-        </w:rPr>
-      </w:pPr>
-      <w:bookmarkStart w:id="4" w:name="_GoBack"/>
-      <w:bookmarkEnd w:id="4"/>
-    </w:p>
-    <w:p>
-      <w:pPr>
-        <w:pStyle w:val="Heading1"/>
-        <w:numPr>
-          <w:ilvl w:val="0"/>
-          <w:numId w:val="1"/>
-        </w:numPr>
-        <w:rPr>
-          <w:lang w:val="en-US"/>
-        </w:rPr>
-      </w:pPr>
-      <w:bookmarkStart w:id="5" w:name="_Toc476139810"/>
-      <w:proofErr w:type="spellStart"/>
-      <w:r>
-        <w:rPr>
-          <w:lang w:val="en-US"/>
-        </w:rPr>
-        <w:t>Proje</w:t>
-      </w:r>
-      <w:proofErr w:type="spellEnd"/>
-      <w:r>
-        <w:rPr>
-          <w:lang w:val="en-US"/>
-        </w:rPr>
-        <w:t xml:space="preserve"> </w:t>
-      </w:r>
-      <w:proofErr w:type="spellStart"/>
-      <w:r>
-        <w:rPr>
-          <w:lang w:val="en-US"/>
-        </w:rPr>
-        <w:t>Süresince</w:t>
-      </w:r>
-      <w:proofErr w:type="spellEnd"/>
-      <w:r>
-        <w:rPr>
-          <w:lang w:val="en-US"/>
-        </w:rPr>
-        <w:t xml:space="preserve"> </w:t>
-      </w:r>
-      <w:proofErr w:type="spellStart"/>
-      <w:r>
-        <w:rPr>
-          <w:lang w:val="en-US"/>
-        </w:rPr>
-        <w:t>Yapılanlar</w:t>
-      </w:r>
-      <w:bookmarkEnd w:id="5"/>
-      <w:proofErr w:type="spellEnd"/>
-    </w:p>
-    <w:p>
-      <w:pPr>
-        <w:rPr>
-          <w:lang w:val="en-US"/>
-        </w:rPr>
-      </w:pPr>
-      <w:proofErr w:type="spellStart"/>
-      <w:r>
-        <w:rPr>
-          <w:lang w:val="en-US"/>
-        </w:rPr>
-        <w:t>Oyun</w:t>
-      </w:r>
-      <w:proofErr w:type="spellEnd"/>
-      <w:r>
-        <w:rPr>
-          <w:lang w:val="en-US"/>
-        </w:rPr>
-        <w:t xml:space="preserve"> </w:t>
-      </w:r>
-      <w:proofErr w:type="spellStart"/>
-      <w:r>
-        <w:rPr>
-          <w:lang w:val="en-US"/>
-        </w:rPr>
-        <w:t>süresci</w:t>
-      </w:r>
-      <w:proofErr w:type="spellEnd"/>
-      <w:r>
-        <w:rPr>
-          <w:lang w:val="en-US"/>
-        </w:rPr>
-        <w:t xml:space="preserve"> </w:t>
-      </w:r>
-      <w:proofErr w:type="spellStart"/>
-      <w:r>
-        <w:rPr>
-          <w:lang w:val="en-US"/>
-        </w:rPr>
-        <w:t>için</w:t>
-      </w:r>
-      <w:proofErr w:type="spellEnd"/>
-      <w:r>
-        <w:rPr>
-          <w:lang w:val="en-US"/>
-        </w:rPr>
-        <w:t xml:space="preserve"> </w:t>
-      </w:r>
-      <w:proofErr w:type="spellStart"/>
-      <w:r>
-        <w:rPr>
-          <w:lang w:val="en-US"/>
-        </w:rPr>
-        <w:t>github</w:t>
-      </w:r>
-      <w:proofErr w:type="spellEnd"/>
-      <w:r>
-        <w:rPr>
-          <w:lang w:val="en-US"/>
-        </w:rPr>
-        <w:t xml:space="preserve"> </w:t>
-      </w:r>
-      <w:proofErr w:type="spellStart"/>
-      <w:r>
-        <w:rPr>
-          <w:lang w:val="en-US"/>
-        </w:rPr>
-        <w:t>kulladım</w:t>
-      </w:r>
-      <w:proofErr w:type="spellEnd"/>
-    </w:p>
-    <w:p>
-      <w:pPr>
-        <w:rPr>
-          <w:lang w:val="en-US"/>
-        </w:rPr>
-      </w:pPr>
-      <w:hyperlink r:id="rId11" w:history="1">
-        <w:r>
-          <w:rPr>
-            <w:rStyle w:val="Hyperlink"/>
-          </w:rPr>
-          <w:t>https://github.com/AbderrhmanAbdellatif/Network</w:t>
-        </w:r>
-      </w:hyperlink>
-    </w:p>
-    <w:p>
-      <w:pPr>
-        <w:rPr>
-          <w:lang w:val="en-US"/>
         </w:rPr>
       </w:pPr>
       <w:r>
@@ -3153,10 +3263,10 @@
         </w:rPr>
         <w:lastRenderedPageBreak/>
         <w:drawing>
-          <wp:inline distT="0" distB="0" distL="0" distR="0" wp14:anchorId="3CA27657" wp14:editId="3FA2AAF7">
-            <wp:extent cx="5760720" cy="3239135"/>
+          <wp:inline distT="0" distB="0" distL="0" distR="0" wp14:anchorId="04954877" wp14:editId="455444A1">
+            <wp:extent cx="5353050" cy="2503637"/>
             <wp:effectExtent l="0" t="0" r="0" b="0"/>
-            <wp:docPr id="4" name="Picture 4"/>
+            <wp:docPr id="6" name="Picture 6"/>
             <wp:cNvGraphicFramePr>
               <a:graphicFrameLocks xmlns:a="http://schemas.openxmlformats.org/drawingml/2006/main" noChangeAspect="1"/>
             </wp:cNvGraphicFramePr>
@@ -3176,7 +3286,7 @@
                   <pic:spPr>
                     <a:xfrm>
                       <a:off x="0" y="0"/>
-                      <a:ext cx="5760720" cy="3239135"/>
+                      <a:ext cx="5364835" cy="2509149"/>
                     </a:xfrm>
                     <a:prstGeom prst="rect">
                       <a:avLst/>
@@ -3188,21 +3298,82 @@
           </wp:inline>
         </w:drawing>
       </w:r>
-      <w:hyperlink r:id="rId13" w:history="1">
-        <w:r>
-          <w:rPr>
-            <w:rStyle w:val="Hyperlink"/>
-          </w:rPr>
-          <w:t>https://github.com/AbderrhmanAbdellatif/Network</w:t>
-        </w:r>
-      </w:hyperlink>
-    </w:p>
-    <w:p>
-      <w:pPr>
-        <w:rPr>
-          <w:lang w:val="en-US"/>
-        </w:rPr>
-      </w:pPr>
+    </w:p>
+    <w:p>
+      <w:pPr>
+        <w:rPr>
+          <w:lang w:bidi="ar-EG"/>
+        </w:rPr>
+      </w:pPr>
+      <w:r>
+        <w:rPr>
+          <w:lang w:bidi="ar-EG"/>
+        </w:rPr>
+        <w:t xml:space="preserve">Oyuncular her kolum seçtiğin öncelikle servere göndermesi lazım ondan sonra </w:t>
+      </w:r>
+    </w:p>
+    <w:p>
+      <w:pPr>
+        <w:rPr>
+          <w:rtl/>
+          <w:lang w:bidi="ar-EG"/>
+        </w:rPr>
+      </w:pPr>
+      <w:r>
+        <w:rPr>
+          <w:lang w:bidi="ar-EG"/>
+        </w:rPr>
+        <w:t xml:space="preserve">Play button basması lazım </w:t>
+      </w:r>
+    </w:p>
+    <w:p>
+      <w:pPr>
+        <w:rPr>
+          <w:rtl/>
+          <w:lang w:bidi="ar-EG"/>
+        </w:rPr>
+      </w:pPr>
+      <w:r>
+        <w:rPr>
+          <w:noProof/>
+          <w:lang w:val="en-US"/>
+        </w:rPr>
+        <w:drawing>
+          <wp:inline distT="0" distB="0" distL="0" distR="0" wp14:anchorId="6BC5579A" wp14:editId="1C576CB1">
+            <wp:extent cx="5760720" cy="3006090"/>
+            <wp:effectExtent l="0" t="0" r="0" b="3810"/>
+            <wp:docPr id="7" name="Picture 7"/>
+            <wp:cNvGraphicFramePr>
+              <a:graphicFrameLocks xmlns:a="http://schemas.openxmlformats.org/drawingml/2006/main" noChangeAspect="1"/>
+            </wp:cNvGraphicFramePr>
+            <a:graphic xmlns:a="http://schemas.openxmlformats.org/drawingml/2006/main">
+              <a:graphicData uri="http://schemas.openxmlformats.org/drawingml/2006/picture">
+                <pic:pic xmlns:pic="http://schemas.openxmlformats.org/drawingml/2006/picture">
+                  <pic:nvPicPr>
+                    <pic:cNvPr id="1" name=""/>
+                    <pic:cNvPicPr/>
+                  </pic:nvPicPr>
+                  <pic:blipFill>
+                    <a:blip r:embed="rId13"/>
+                    <a:stretch>
+                      <a:fillRect/>
+                    </a:stretch>
+                  </pic:blipFill>
+                  <pic:spPr>
+                    <a:xfrm>
+                      <a:off x="0" y="0"/>
+                      <a:ext cx="5760720" cy="3006090"/>
+                    </a:xfrm>
+                    <a:prstGeom prst="rect">
+                      <a:avLst/>
+                    </a:prstGeom>
+                  </pic:spPr>
+                </pic:pic>
+              </a:graphicData>
+            </a:graphic>
+          </wp:inline>
+        </w:drawing>
+      </w:r>
     </w:p>
     <w:p>
       <w:pPr>
@@ -3214,92 +3385,38 @@
     <w:p>
       <w:pPr>
         <w:pStyle w:val="Heading1"/>
-        <w:numPr>
-          <w:ilvl w:val="0"/>
-          <w:numId w:val="1"/>
-        </w:numPr>
-        <w:rPr>
-          <w:lang w:val="en-US"/>
-        </w:rPr>
-      </w:pPr>
-      <w:bookmarkStart w:id="6" w:name="_Toc476139811"/>
-      <w:proofErr w:type="spellStart"/>
-      <w:r>
-        <w:rPr>
-          <w:lang w:val="en-US"/>
-        </w:rPr>
-        <w:t>Ek</w:t>
-      </w:r>
-      <w:proofErr w:type="spellEnd"/>
-      <w:r>
-        <w:rPr>
-          <w:lang w:val="en-US"/>
-        </w:rPr>
-        <w:t xml:space="preserve"> </w:t>
-      </w:r>
-      <w:proofErr w:type="spellStart"/>
-      <w:r>
-        <w:rPr>
-          <w:lang w:val="en-US"/>
-        </w:rPr>
-        <w:t>Açıklamalar</w:t>
-      </w:r>
-      <w:bookmarkEnd w:id="6"/>
-      <w:proofErr w:type="spellEnd"/>
-    </w:p>
-    <w:p>
-      <w:pPr>
-        <w:rPr>
-          <w:lang w:val="en-US"/>
-        </w:rPr>
-      </w:pPr>
-    </w:p>
-    <w:p>
-      <w:pPr>
-        <w:rPr>
-          <w:lang w:bidi="ar-EG"/>
-        </w:rPr>
-      </w:pPr>
-      <w:r>
-        <w:rPr>
-          <w:lang w:val="en-US"/>
-        </w:rPr>
-        <w:t xml:space="preserve">   </w:t>
-      </w:r>
-      <w:r>
-        <w:rPr>
-          <w:lang w:val="en-US"/>
-        </w:rPr>
-        <w:tab/>
-      </w:r>
-      <w:r>
-        <w:rPr>
-          <w:lang w:bidi="ar-EG"/>
-        </w:rPr>
-        <w:t xml:space="preserve">pojedeki başarsızlığı  1.oyun tam çalışmaıyor 2.oyun takınıyor yani  düzgün  çalışmıyor </w:t>
-      </w:r>
-    </w:p>
-    <w:p>
-      <w:pPr>
-        <w:pStyle w:val="Heading1"/>
-        <w:numPr>
-          <w:ilvl w:val="0"/>
-          <w:numId w:val="1"/>
-        </w:numPr>
-        <w:rPr>
-          <w:lang w:val="en-US"/>
-        </w:rPr>
-      </w:pPr>
-      <w:bookmarkStart w:id="7" w:name="_Toc476139812"/>
-      <w:proofErr w:type="spellStart"/>
+        <w:ind w:left="360"/>
+        <w:rPr>
+          <w:lang w:val="en-US"/>
+        </w:rPr>
+      </w:pPr>
+      <w:bookmarkStart w:id="4" w:name="_Toc476139812"/>
+      <w:r>
+        <w:rPr>
+          <w:lang w:val="en-US"/>
+        </w:rPr>
+        <w:t>5-</w:t>
+      </w:r>
       <w:r>
         <w:rPr>
           <w:lang w:val="en-US"/>
         </w:rPr>
         <w:t>Kaynakça</w:t>
       </w:r>
-      <w:bookmarkEnd w:id="7"/>
-      <w:proofErr w:type="spellEnd"/>
+      <w:bookmarkEnd w:id="4"/>
+    </w:p>
+    <w:p>
+      <w:pPr>
+        <w:rPr>
+          <w:lang w:val="en-US"/>
+        </w:rPr>
+      </w:pPr>
+      <w:r>
+        <w:rPr>
+          <w:lang w:val="en-US"/>
+        </w:rPr>
+        <w:t xml:space="preserve">     </w:t>
+      </w:r>
     </w:p>
     <w:p>
       <w:pPr>
@@ -3326,6 +3443,9 @@
           <w:numId w:val="2"/>
         </w:numPr>
         <w:rPr>
+          <w:rStyle w:val="Hyperlink"/>
+          <w:color w:val="auto"/>
+          <w:u w:val="none"/>
           <w:lang w:bidi="ar-EG"/>
         </w:rPr>
       </w:pPr>
@@ -3337,6 +3457,68 @@
           <w:t>https://github.com/topics/connect4?o=asc&amp;s=stars</w:t>
         </w:r>
       </w:hyperlink>
+    </w:p>
+    <w:p>
+      <w:pPr>
+        <w:pStyle w:val="ListParagraph"/>
+        <w:numPr>
+          <w:ilvl w:val="0"/>
+          <w:numId w:val="2"/>
+        </w:numPr>
+      </w:pPr>
+      <w:r>
+        <w:rPr>
+          <w:lang w:val="en-US"/>
+        </w:rPr>
+        <w:t xml:space="preserve">Server client </w:t>
+      </w:r>
+      <w:proofErr w:type="spellStart"/>
+      <w:r>
+        <w:rPr>
+          <w:lang w:val="en-US"/>
+        </w:rPr>
+        <w:t>bağlantıları</w:t>
+      </w:r>
+      <w:proofErr w:type="spellEnd"/>
+      <w:r>
+        <w:rPr>
+          <w:lang w:val="en-US"/>
+        </w:rPr>
+        <w:t xml:space="preserve"> </w:t>
+      </w:r>
+      <w:proofErr w:type="spellStart"/>
+      <w:r>
+        <w:rPr>
+          <w:lang w:val="en-US"/>
+        </w:rPr>
+        <w:t>için</w:t>
+      </w:r>
+      <w:proofErr w:type="spellEnd"/>
+      <w:r>
+        <w:rPr>
+          <w:lang w:val="en-US"/>
+        </w:rPr>
+        <w:t xml:space="preserve"> </w:t>
+      </w:r>
+      <w:hyperlink r:id="rId16">
+        <w:r>
+          <w:rPr>
+            <w:rStyle w:val="InternetLink"/>
+            <w:lang w:val="en-US"/>
+          </w:rPr>
+          <w:t>https://github.com/sametkaya/JanKenPon</w:t>
+        </w:r>
+      </w:hyperlink>
+    </w:p>
+    <w:p>
+      <w:pPr>
+        <w:pStyle w:val="ListParagraph"/>
+        <w:rPr>
+          <w:lang w:bidi="ar-EG"/>
+        </w:rPr>
+      </w:pPr>
+      <w:bookmarkStart w:id="5" w:name="_GoBack"/>
+      <w:bookmarkEnd w:id="5"/>
     </w:p>
     <w:p/>
     <w:p/>
@@ -3390,9 +3572,9 @@
       </w:pPr>
     </w:p>
     <w:sectPr>
-      <w:headerReference w:type="even" r:id="rId16"/>
-      <w:headerReference w:type="default" r:id="rId17"/>
-      <w:headerReference w:type="first" r:id="rId18"/>
+      <w:headerReference w:type="even" r:id="rId17"/>
+      <w:headerReference w:type="default" r:id="rId18"/>
+      <w:headerReference w:type="first" r:id="rId19"/>
       <w:pgSz w:w="11906" w:h="16838"/>
       <w:pgMar w:top="567" w:right="1417" w:bottom="1417" w:left="1417" w:header="708" w:footer="708" w:gutter="0"/>
       <w:cols w:space="708"/>
@@ -3590,6 +3772,92 @@
 <file path=word/numbering.xml><?xml version="1.0" encoding="utf-8"?>
 <w:numbering xmlns:wpc="http://schemas.microsoft.com/office/word/2010/wordprocessingCanvas" xmlns:cx="http://schemas.microsoft.com/office/drawing/2014/chartex" xmlns:cx1="http://schemas.microsoft.com/office/drawing/2015/9/8/chartex" xmlns:mc="http://schemas.openxmlformats.org/markup-compatibility/2006" xmlns:o="urn:schemas-microsoft-com:office:office" xmlns:r="http://schemas.openxmlformats.org/officeDocument/2006/relationships" xmlns:m="http://schemas.openxmlformats.org/officeDocument/2006/math" xmlns:v="urn:schemas-microsoft-com:vml" xmlns:wp14="http://schemas.microsoft.com/office/word/2010/wordprocessingDrawing" xmlns:wp="http://schemas.openxmlformats.org/drawingml/2006/wordprocessingDrawing" xmlns:w10="urn:schemas-microsoft-com:office:word" xmlns:w="http://schemas.openxmlformats.org/wordprocessingml/2006/main" xmlns:w14="http://schemas.microsoft.com/office/word/2010/wordml" xmlns:w15="http://schemas.microsoft.com/office/word/2012/wordml" xmlns:w16se="http://schemas.microsoft.com/office/word/2015/wordml/symex" xmlns:wpg="http://schemas.microsoft.com/office/word/2010/wordprocessingGroup" xmlns:wpi="http://schemas.microsoft.com/office/word/2010/wordprocessingInk" xmlns:wne="http://schemas.microsoft.com/office/word/2006/wordml" xmlns:wps="http://schemas.microsoft.com/office/word/2010/wordprocessingShape" mc:Ignorable="w14 w15 w16se wp14">
   <w:abstractNum w:abstractNumId="0" w15:restartNumberingAfterBreak="0">
+    <w:nsid w:val="145B1C22"/>
+    <w:multiLevelType w:val="multilevel"/>
+    <w:tmpl w:val="18C47DE2"/>
+    <w:lvl w:ilvl="0">
+      <w:start w:val="1"/>
+      <w:numFmt w:val="decimal"/>
+      <w:lvlText w:val="%1-"/>
+      <w:lvlJc w:val="left"/>
+      <w:pPr>
+        <w:ind w:left="720" w:hanging="360"/>
+      </w:pPr>
+    </w:lvl>
+    <w:lvl w:ilvl="1">
+      <w:start w:val="1"/>
+      <w:numFmt w:val="lowerLetter"/>
+      <w:lvlText w:val="%2."/>
+      <w:lvlJc w:val="left"/>
+      <w:pPr>
+        <w:ind w:left="1440" w:hanging="360"/>
+      </w:pPr>
+    </w:lvl>
+    <w:lvl w:ilvl="2">
+      <w:start w:val="1"/>
+      <w:numFmt w:val="lowerRoman"/>
+      <w:lvlText w:val="%3."/>
+      <w:lvlJc w:val="right"/>
+      <w:pPr>
+        <w:ind w:left="2160" w:hanging="180"/>
+      </w:pPr>
+    </w:lvl>
+    <w:lvl w:ilvl="3">
+      <w:start w:val="1"/>
+      <w:numFmt w:val="decimal"/>
+      <w:lvlText w:val="%4."/>
+      <w:lvlJc w:val="left"/>
+      <w:pPr>
+        <w:ind w:left="2880" w:hanging="360"/>
+      </w:pPr>
+    </w:lvl>
+    <w:lvl w:ilvl="4">
+      <w:start w:val="1"/>
+      <w:numFmt w:val="lowerLetter"/>
+      <w:lvlText w:val="%5."/>
+      <w:lvlJc w:val="left"/>
+      <w:pPr>
+        <w:ind w:left="3600" w:hanging="360"/>
+      </w:pPr>
+    </w:lvl>
+    <w:lvl w:ilvl="5">
+      <w:start w:val="1"/>
+      <w:numFmt w:val="lowerRoman"/>
+      <w:lvlText w:val="%6."/>
+      <w:lvlJc w:val="right"/>
+      <w:pPr>
+        <w:ind w:left="4320" w:hanging="180"/>
+      </w:pPr>
+    </w:lvl>
+    <w:lvl w:ilvl="6">
+      <w:start w:val="1"/>
+      <w:numFmt w:val="decimal"/>
+      <w:lvlText w:val="%7."/>
+      <w:lvlJc w:val="left"/>
+      <w:pPr>
+        <w:ind w:left="5040" w:hanging="360"/>
+      </w:pPr>
+    </w:lvl>
+    <w:lvl w:ilvl="7">
+      <w:start w:val="1"/>
+      <w:numFmt w:val="lowerLetter"/>
+      <w:lvlText w:val="%8."/>
+      <w:lvlJc w:val="left"/>
+      <w:pPr>
+        <w:ind w:left="5760" w:hanging="360"/>
+      </w:pPr>
+    </w:lvl>
+    <w:lvl w:ilvl="8">
+      <w:start w:val="1"/>
+      <w:numFmt w:val="lowerRoman"/>
+      <w:lvlText w:val="%9."/>
+      <w:lvlJc w:val="right"/>
+      <w:pPr>
+        <w:ind w:left="6480" w:hanging="180"/>
+      </w:pPr>
+    </w:lvl>
+  </w:abstractNum>
+  <w:abstractNum w:abstractNumId="1" w15:restartNumberingAfterBreak="0">
     <w:nsid w:val="1FB641A8"/>
     <w:multiLevelType w:val="hybridMultilevel"/>
     <w:tmpl w:val="201C4D92"/>
@@ -3678,7 +3946,7 @@
       </w:pPr>
     </w:lvl>
   </w:abstractNum>
-  <w:abstractNum w:abstractNumId="1" w15:restartNumberingAfterBreak="0">
+  <w:abstractNum w:abstractNumId="2" w15:restartNumberingAfterBreak="0">
     <w:nsid w:val="27373230"/>
     <w:multiLevelType w:val="hybridMultilevel"/>
     <w:tmpl w:val="68CE481A"/>
@@ -3767,11 +4035,106 @@
       </w:pPr>
     </w:lvl>
   </w:abstractNum>
+  <w:abstractNum w:abstractNumId="3" w15:restartNumberingAfterBreak="0">
+    <w:nsid w:val="63475C7B"/>
+    <w:multiLevelType w:val="hybridMultilevel"/>
+    <w:tmpl w:val="201C4D92"/>
+    <w:lvl w:ilvl="0" w:tplc="89AACB7E">
+      <w:start w:val="1"/>
+      <w:numFmt w:val="decimal"/>
+      <w:lvlText w:val="%1-"/>
+      <w:lvlJc w:val="left"/>
+      <w:pPr>
+        <w:ind w:left="720" w:hanging="360"/>
+      </w:pPr>
+      <w:rPr>
+        <w:rFonts w:hint="default"/>
+      </w:rPr>
+    </w:lvl>
+    <w:lvl w:ilvl="1" w:tplc="041F0019" w:tentative="1">
+      <w:start w:val="1"/>
+      <w:numFmt w:val="lowerLetter"/>
+      <w:lvlText w:val="%2."/>
+      <w:lvlJc w:val="left"/>
+      <w:pPr>
+        <w:ind w:left="1440" w:hanging="360"/>
+      </w:pPr>
+    </w:lvl>
+    <w:lvl w:ilvl="2" w:tplc="041F001B" w:tentative="1">
+      <w:start w:val="1"/>
+      <w:numFmt w:val="lowerRoman"/>
+      <w:lvlText w:val="%3."/>
+      <w:lvlJc w:val="right"/>
+      <w:pPr>
+        <w:ind w:left="2160" w:hanging="180"/>
+      </w:pPr>
+    </w:lvl>
+    <w:lvl w:ilvl="3" w:tplc="041F000F" w:tentative="1">
+      <w:start w:val="1"/>
+      <w:numFmt w:val="decimal"/>
+      <w:lvlText w:val="%4."/>
+      <w:lvlJc w:val="left"/>
+      <w:pPr>
+        <w:ind w:left="2880" w:hanging="360"/>
+      </w:pPr>
+    </w:lvl>
+    <w:lvl w:ilvl="4" w:tplc="041F0019" w:tentative="1">
+      <w:start w:val="1"/>
+      <w:numFmt w:val="lowerLetter"/>
+      <w:lvlText w:val="%5."/>
+      <w:lvlJc w:val="left"/>
+      <w:pPr>
+        <w:ind w:left="3600" w:hanging="360"/>
+      </w:pPr>
+    </w:lvl>
+    <w:lvl w:ilvl="5" w:tplc="041F001B" w:tentative="1">
+      <w:start w:val="1"/>
+      <w:numFmt w:val="lowerRoman"/>
+      <w:lvlText w:val="%6."/>
+      <w:lvlJc w:val="right"/>
+      <w:pPr>
+        <w:ind w:left="4320" w:hanging="180"/>
+      </w:pPr>
+    </w:lvl>
+    <w:lvl w:ilvl="6" w:tplc="041F000F" w:tentative="1">
+      <w:start w:val="1"/>
+      <w:numFmt w:val="decimal"/>
+      <w:lvlText w:val="%7."/>
+      <w:lvlJc w:val="left"/>
+      <w:pPr>
+        <w:ind w:left="5040" w:hanging="360"/>
+      </w:pPr>
+    </w:lvl>
+    <w:lvl w:ilvl="7" w:tplc="041F0019" w:tentative="1">
+      <w:start w:val="1"/>
+      <w:numFmt w:val="lowerLetter"/>
+      <w:lvlText w:val="%8."/>
+      <w:lvlJc w:val="left"/>
+      <w:pPr>
+        <w:ind w:left="5760" w:hanging="360"/>
+      </w:pPr>
+    </w:lvl>
+    <w:lvl w:ilvl="8" w:tplc="041F001B" w:tentative="1">
+      <w:start w:val="1"/>
+      <w:numFmt w:val="lowerRoman"/>
+      <w:lvlText w:val="%9."/>
+      <w:lvlJc w:val="right"/>
+      <w:pPr>
+        <w:ind w:left="6480" w:hanging="180"/>
+      </w:pPr>
+    </w:lvl>
+  </w:abstractNum>
   <w:num w:numId="1">
-    <w:abstractNumId w:val="0"/>
+    <w:abstractNumId w:val="1"/>
   </w:num>
   <w:num w:numId="2">
-    <w:abstractNumId w:val="1"/>
+    <w:abstractNumId w:val="2"/>
+  </w:num>
+  <w:num w:numId="3">
+    <w:abstractNumId w:val="3"/>
+  </w:num>
+  <w:num w:numId="4">
+    <w:abstractNumId w:val="0"/>
   </w:num>
 </w:numbering>
 </file>
@@ -4521,6 +4884,17 @@
       <w:lang w:val="en-US"/>
     </w:rPr>
   </w:style>
+  <w:style w:type="character" w:customStyle="1" w:styleId="InternetLink">
+    <w:name w:val="Internet Link"/>
+    <w:basedOn w:val="DefaultParagraphFont"/>
+    <w:uiPriority w:val="99"/>
+    <w:unhideWhenUsed/>
+    <w:rsid w:val="00050951"/>
+    <w:rPr>
+      <w:color w:val="0563C1" w:themeColor="hyperlink"/>
+      <w:u w:val="single"/>
+    </w:rPr>
+  </w:style>
 </w:styles>
 </file>
 
@@ -4790,7 +5164,7 @@
 </file>
 
 <file path=customXml/itemProps1.xml><?xml version="1.0" encoding="utf-8"?>
-<ds:datastoreItem xmlns:ds="http://schemas.openxmlformats.org/officeDocument/2006/customXml" ds:itemID="{0DD113DC-CCC7-4050-9A5C-34A79847A453}">
+<ds:datastoreItem xmlns:ds="http://schemas.openxmlformats.org/officeDocument/2006/customXml" ds:itemID="{BA9C8D31-FFC9-4EDC-902B-977EEBC3CD47}">
   <ds:schemaRefs>
     <ds:schemaRef ds:uri="http://schemas.openxmlformats.org/officeDocument/2006/bibliography"/>
   </ds:schemaRefs>
